--- a/PC Lab 3/Answer Sheet.docx
+++ b/PC Lab 3/Answer Sheet.docx
@@ -452,15 +452,6 @@
           <w:lang w:val="en-US"/>
         </w:rPr>
         <w:t>14</w:t>
-      </w:r>
-      <w:r>
-        <w:rPr>
-          <w:rFonts w:eastAsia="Times New Roman" w:cstheme="minorHAnsi"/>
-          <w:sz w:val="28"/>
-          <w:szCs w:val="28"/>
-          <w:lang w:val="en-US"/>
-        </w:rPr>
-        <w:t>^</w:t>
       </w:r>
       <w:r>
         <w:rPr>
@@ -1284,16 +1275,7 @@
             <w:szCs w:val="22"/>
             <w:lang w:val="en-US"/>
           </w:rPr>
-          <m:t>≥</m:t>
-        </m:r>
-        <m:r>
-          <w:rPr>
-            <w:rFonts w:ascii="Cambria Math" w:eastAsiaTheme="minorEastAsia" w:hAnsi="Cambria Math"/>
-            <w:sz w:val="22"/>
-            <w:szCs w:val="22"/>
-            <w:lang w:val="en-US"/>
-          </w:rPr>
-          <m:t>s}</m:t>
+          <m:t>≥s}</m:t>
         </m:r>
       </m:oMath>
       <w:r>
@@ -1772,6 +1754,7 @@
           <w:id w:val="784549241"/>
           <w:citation/>
         </w:sdtPr>
+        <w:sdtEndPr/>
         <w:sdtContent>
           <w:r>
             <w:rPr>
@@ -2114,6 +2097,94 @@
           <w:lang w:val="en-US"/>
         </w:rPr>
       </w:pPr>
+      <w:r>
+        <w:rPr>
+          <w:noProof/>
+          <w:sz w:val="22"/>
+          <w:szCs w:val="22"/>
+          <w:lang w:val="en-US"/>
+        </w:rPr>
+        <w:drawing>
+          <wp:anchor distT="0" distB="0" distL="114300" distR="114300" simplePos="0" relativeHeight="251700224" behindDoc="0" locked="0" layoutInCell="1" allowOverlap="1" wp14:anchorId="7F84DECA" wp14:editId="4EDBA9BE">
+            <wp:simplePos x="0" y="0"/>
+            <wp:positionH relativeFrom="column">
+              <wp:posOffset>235669</wp:posOffset>
+            </wp:positionH>
+            <wp:positionV relativeFrom="paragraph">
+              <wp:posOffset>170194</wp:posOffset>
+            </wp:positionV>
+            <wp:extent cx="5002172" cy="854110"/>
+            <wp:effectExtent l="0" t="0" r="1905" b="0"/>
+            <wp:wrapNone/>
+            <wp:docPr id="9" name="Grafik 9" descr="Ein Bild, das Text enthält.&#10;&#10;Automatisch generierte Beschreibung"/>
+            <wp:cNvGraphicFramePr>
+              <a:graphicFrameLocks xmlns:a="http://schemas.openxmlformats.org/drawingml/2006/main" noChangeAspect="1"/>
+            </wp:cNvGraphicFramePr>
+            <a:graphic xmlns:a="http://schemas.openxmlformats.org/drawingml/2006/main">
+              <a:graphicData uri="http://schemas.openxmlformats.org/drawingml/2006/picture">
+                <pic:pic xmlns:pic="http://schemas.openxmlformats.org/drawingml/2006/picture">
+                  <pic:nvPicPr>
+                    <pic:cNvPr id="9" name="Grafik 9" descr="Ein Bild, das Text enthält.&#10;&#10;Automatisch generierte Beschreibung"/>
+                    <pic:cNvPicPr/>
+                  </pic:nvPicPr>
+                  <pic:blipFill>
+                    <a:blip r:embed="rId14">
+                      <a:extLst>
+                        <a:ext uri="{28A0092B-C50C-407E-A947-70E740481C1C}">
+                          <a14:useLocalDpi xmlns:a14="http://schemas.microsoft.com/office/drawing/2010/main" val="0"/>
+                        </a:ext>
+                      </a:extLst>
+                    </a:blip>
+                    <a:stretch>
+                      <a:fillRect/>
+                    </a:stretch>
+                  </pic:blipFill>
+                  <pic:spPr>
+                    <a:xfrm>
+                      <a:off x="0" y="0"/>
+                      <a:ext cx="5056672" cy="863416"/>
+                    </a:xfrm>
+                    <a:prstGeom prst="rect">
+                      <a:avLst/>
+                    </a:prstGeom>
+                  </pic:spPr>
+                </pic:pic>
+              </a:graphicData>
+            </a:graphic>
+            <wp14:sizeRelH relativeFrom="page">
+              <wp14:pctWidth>0</wp14:pctWidth>
+            </wp14:sizeRelH>
+            <wp14:sizeRelV relativeFrom="page">
+              <wp14:pctHeight>0</wp14:pctHeight>
+            </wp14:sizeRelV>
+          </wp:anchor>
+        </w:drawing>
+      </w:r>
+      <w:r>
+        <w:rPr>
+          <w:sz w:val="22"/>
+          <w:szCs w:val="22"/>
+          <w:lang w:val="en-US"/>
+        </w:rPr>
+        <w:t xml:space="preserve"> </w:t>
+      </w:r>
+      <w:r>
+        <w:rPr>
+          <w:sz w:val="22"/>
+          <w:szCs w:val="22"/>
+          <w:lang w:val="en-US"/>
+        </w:rPr>
+        <w:tab/>
+      </w:r>
+    </w:p>
+    <w:p>
+      <w:pPr>
+        <w:rPr>
+          <w:sz w:val="22"/>
+          <w:szCs w:val="22"/>
+          <w:lang w:val="en-US"/>
+        </w:rPr>
+      </w:pPr>
     </w:p>
     <w:p>
       <w:pPr>
@@ -2171,6 +2242,10 @@
     <w:sdt>
       <w:sdtPr>
         <w:rPr>
+          <w:rFonts w:asciiTheme="minorHAnsi" w:eastAsiaTheme="minorHAnsi" w:hAnsiTheme="minorHAnsi" w:cstheme="minorBidi"/>
+          <w:color w:val="auto"/>
+          <w:sz w:val="24"/>
+          <w:szCs w:val="24"/>
           <w:lang w:val="de-DE"/>
         </w:rPr>
         <w:id w:val="1889066134"/>
@@ -2181,10 +2256,6 @@
       </w:sdtPr>
       <w:sdtEndPr>
         <w:rPr>
-          <w:rFonts w:asciiTheme="minorHAnsi" w:eastAsiaTheme="minorHAnsi" w:hAnsiTheme="minorHAnsi" w:cstheme="minorBidi"/>
-          <w:color w:val="auto"/>
-          <w:sz w:val="24"/>
-          <w:szCs w:val="24"/>
           <w:lang w:val="de-CH"/>
         </w:rPr>
       </w:sdtEndPr>
@@ -2220,6 +2291,7 @@
             <w:id w:val="111145805"/>
             <w:bibliography/>
           </w:sdtPr>
+          <w:sdtEndPr/>
           <w:sdtContent>
             <w:p>
               <w:pPr>
@@ -2285,9 +2357,9 @@
       </w:pPr>
     </w:p>
     <w:sectPr>
-      <w:headerReference w:type="default" r:id="rId14"/>
-      <w:footerReference w:type="even" r:id="rId15"/>
-      <w:footerReference w:type="default" r:id="rId16"/>
+      <w:headerReference w:type="default" r:id="rId15"/>
+      <w:footerReference w:type="even" r:id="rId16"/>
+      <w:footerReference w:type="default" r:id="rId17"/>
       <w:pgSz w:w="11900" w:h="16840"/>
       <w:pgMar w:top="1417" w:right="1417" w:bottom="1134" w:left="1417" w:header="708" w:footer="708" w:gutter="0"/>
       <w:cols w:space="708"/>
